--- a/Hearthstone_api/Doku.docx
+++ b/Hearthstone_api/Doku.docx
@@ -1030,7 +1030,370 @@
         <w:rPr>
           <w:bCs/>
         </w:rPr>
-        <w:t xml:space="preserve"> bekommt man aber nur nach einer registrierung auf der seite</w:t>
+        <w:t xml:space="preserve"> bekommt man aber nur nach einer registrierung auf der seite)</w:t>
+      </w:r>
+    </w:p>
+    <w:p>
+      <w:pPr>
+        <w:rPr>
+          <w:bCs/>
+        </w:rPr>
+      </w:pPr>
+    </w:p>
+    <w:p>
+      <w:pPr>
+        <w:rPr>
+          <w:bCs/>
+        </w:rPr>
+      </w:pPr>
+    </w:p>
+    <w:p>
+      <w:pPr>
+        <w:rPr>
+          <w:bCs/>
+        </w:rPr>
+      </w:pPr>
+    </w:p>
+    <w:p>
+      <w:pPr>
+        <w:rPr>
+          <w:bCs/>
+        </w:rPr>
+      </w:pPr>
+    </w:p>
+    <w:p>
+      <w:pPr>
+        <w:rPr>
+          <w:bCs/>
+        </w:rPr>
+      </w:pPr>
+    </w:p>
+    <w:p>
+      <w:pPr>
+        <w:rPr>
+          <w:bCs/>
+        </w:rPr>
+      </w:pPr>
+      <w:r>
+        <w:rPr>
+          <w:bCs/>
+        </w:rPr>
+        <w:lastRenderedPageBreak/>
+        <w:t>Finales Programm:</w:t>
+      </w:r>
+    </w:p>
+    <w:p>
+      <w:pPr>
+        <w:rPr>
+          <w:bCs/>
+        </w:rPr>
+      </w:pPr>
+      <w:r>
+        <w:rPr>
+          <w:bCs/>
+          <w:noProof/>
+        </w:rPr>
+        <w:drawing>
+          <wp:anchor distT="0" distB="0" distL="114300" distR="114300" simplePos="0" relativeHeight="251662336" behindDoc="0" locked="0" layoutInCell="1" allowOverlap="1" wp14:anchorId="1F882C4A" wp14:editId="3D4560AE">
+            <wp:simplePos x="0" y="0"/>
+            <wp:positionH relativeFrom="margin">
+              <wp:align>left</wp:align>
+            </wp:positionH>
+            <wp:positionV relativeFrom="paragraph">
+              <wp:posOffset>271780</wp:posOffset>
+            </wp:positionV>
+            <wp:extent cx="4991735" cy="2066925"/>
+            <wp:effectExtent l="0" t="0" r="0" b="9525"/>
+            <wp:wrapSquare wrapText="bothSides"/>
+            <wp:docPr id="5" name="Grafik 5" descr="Ein Bild, das Wand enthält.&#10;&#10;Automatisch generierte Beschreibung"/>
+            <wp:cNvGraphicFramePr>
+              <a:graphicFrameLocks xmlns:a="http://schemas.openxmlformats.org/drawingml/2006/main" noChangeAspect="1"/>
+            </wp:cNvGraphicFramePr>
+            <a:graphic xmlns:a="http://schemas.openxmlformats.org/drawingml/2006/main">
+              <a:graphicData uri="http://schemas.openxmlformats.org/drawingml/2006/picture">
+                <pic:pic xmlns:pic="http://schemas.openxmlformats.org/drawingml/2006/picture">
+                  <pic:nvPicPr>
+                    <pic:cNvPr id="5" name="1E82C5.tmp"/>
+                    <pic:cNvPicPr/>
+                  </pic:nvPicPr>
+                  <pic:blipFill>
+                    <a:blip r:embed="rId16">
+                      <a:extLst>
+                        <a:ext uri="{28A0092B-C50C-407E-A947-70E740481C1C}">
+                          <a14:useLocalDpi xmlns:a14="http://schemas.microsoft.com/office/drawing/2010/main" val="0"/>
+                        </a:ext>
+                      </a:extLst>
+                    </a:blip>
+                    <a:stretch>
+                      <a:fillRect/>
+                    </a:stretch>
+                  </pic:blipFill>
+                  <pic:spPr>
+                    <a:xfrm>
+                      <a:off x="0" y="0"/>
+                      <a:ext cx="4991735" cy="2066925"/>
+                    </a:xfrm>
+                    <a:prstGeom prst="rect">
+                      <a:avLst/>
+                    </a:prstGeom>
+                  </pic:spPr>
+                </pic:pic>
+              </a:graphicData>
+            </a:graphic>
+          </wp:anchor>
+        </w:drawing>
+      </w:r>
+      <w:r>
+        <w:rPr>
+          <w:bCs/>
+        </w:rPr>
+        <w:t xml:space="preserve">Client: </w:t>
+      </w:r>
+    </w:p>
+    <w:p>
+      <w:pPr>
+        <w:rPr>
+          <w:bCs/>
+        </w:rPr>
+      </w:pPr>
+    </w:p>
+    <w:p>
+      <w:pPr>
+        <w:rPr>
+          <w:bCs/>
+        </w:rPr>
+      </w:pPr>
+    </w:p>
+    <w:p>
+      <w:pPr>
+        <w:rPr>
+          <w:bCs/>
+        </w:rPr>
+      </w:pPr>
+    </w:p>
+    <w:p>
+      <w:pPr>
+        <w:rPr>
+          <w:bCs/>
+        </w:rPr>
+      </w:pPr>
+    </w:p>
+    <w:p>
+      <w:pPr>
+        <w:rPr>
+          <w:bCs/>
+        </w:rPr>
+      </w:pPr>
+    </w:p>
+    <w:p>
+      <w:pPr>
+        <w:rPr>
+          <w:bCs/>
+        </w:rPr>
+      </w:pPr>
+    </w:p>
+    <w:p>
+      <w:pPr>
+        <w:rPr>
+          <w:bCs/>
+        </w:rPr>
+      </w:pPr>
+    </w:p>
+    <w:p>
+      <w:pPr>
+        <w:rPr>
+          <w:bCs/>
+        </w:rPr>
+      </w:pPr>
+    </w:p>
+    <w:p>
+      <w:pPr>
+        <w:rPr>
+          <w:bCs/>
+        </w:rPr>
+      </w:pPr>
+    </w:p>
+    <w:p>
+      <w:pPr>
+        <w:rPr>
+          <w:bCs/>
+        </w:rPr>
+      </w:pPr>
+    </w:p>
+    <w:p>
+      <w:pPr>
+        <w:rPr>
+          <w:bCs/>
+        </w:rPr>
+      </w:pPr>
+      <w:r>
+        <w:rPr>
+          <w:bCs/>
+          <w:noProof/>
+        </w:rPr>
+        <w:drawing>
+          <wp:anchor distT="0" distB="0" distL="114300" distR="114300" simplePos="0" relativeHeight="251663360" behindDoc="0" locked="0" layoutInCell="1" allowOverlap="1" wp14:anchorId="6385BAF7" wp14:editId="69639711">
+            <wp:simplePos x="0" y="0"/>
+            <wp:positionH relativeFrom="margin">
+              <wp:align>right</wp:align>
+            </wp:positionH>
+            <wp:positionV relativeFrom="paragraph">
+              <wp:posOffset>301625</wp:posOffset>
+            </wp:positionV>
+            <wp:extent cx="5760720" cy="1849755"/>
+            <wp:effectExtent l="0" t="0" r="0" b="0"/>
+            <wp:wrapSquare wrapText="bothSides"/>
+            <wp:docPr id="6" name="Grafik 6" descr="Ein Bild, das drinnen, Screenshot, sitzend enthält.&#10;&#10;Automatisch generierte Beschreibung"/>
+            <wp:cNvGraphicFramePr>
+              <a:graphicFrameLocks xmlns:a="http://schemas.openxmlformats.org/drawingml/2006/main" noChangeAspect="1"/>
+            </wp:cNvGraphicFramePr>
+            <a:graphic xmlns:a="http://schemas.openxmlformats.org/drawingml/2006/main">
+              <a:graphicData uri="http://schemas.openxmlformats.org/drawingml/2006/picture">
+                <pic:pic xmlns:pic="http://schemas.openxmlformats.org/drawingml/2006/picture">
+                  <pic:nvPicPr>
+                    <pic:cNvPr id="6" name="1E8E297.tmp"/>
+                    <pic:cNvPicPr/>
+                  </pic:nvPicPr>
+                  <pic:blipFill>
+                    <a:blip r:embed="rId17">
+                      <a:extLst>
+                        <a:ext uri="{28A0092B-C50C-407E-A947-70E740481C1C}">
+                          <a14:useLocalDpi xmlns:a14="http://schemas.microsoft.com/office/drawing/2010/main" val="0"/>
+                        </a:ext>
+                      </a:extLst>
+                    </a:blip>
+                    <a:stretch>
+                      <a:fillRect/>
+                    </a:stretch>
+                  </pic:blipFill>
+                  <pic:spPr>
+                    <a:xfrm>
+                      <a:off x="0" y="0"/>
+                      <a:ext cx="5760720" cy="1849755"/>
+                    </a:xfrm>
+                    <a:prstGeom prst="rect">
+                      <a:avLst/>
+                    </a:prstGeom>
+                  </pic:spPr>
+                </pic:pic>
+              </a:graphicData>
+            </a:graphic>
+          </wp:anchor>
+        </w:drawing>
+      </w:r>
+      <w:r>
+        <w:rPr>
+          <w:bCs/>
+        </w:rPr>
+        <w:t xml:space="preserve">HTML(Jade) Seite: </w:t>
+      </w:r>
+    </w:p>
+    <w:p>
+      <w:pPr>
+        <w:rPr>
+          <w:bCs/>
+        </w:rPr>
+      </w:pPr>
+    </w:p>
+    <w:p>
+      <w:pPr>
+        <w:rPr>
+          <w:bCs/>
+        </w:rPr>
+      </w:pPr>
+    </w:p>
+    <w:p>
+      <w:pPr>
+        <w:rPr>
+          <w:bCs/>
+        </w:rPr>
+      </w:pPr>
+      <w:r>
+        <w:rPr>
+          <w:bCs/>
+          <w:noProof/>
+        </w:rPr>
+        <w:lastRenderedPageBreak/>
+        <w:drawing>
+          <wp:anchor distT="0" distB="0" distL="114300" distR="114300" simplePos="0" relativeHeight="251664384" behindDoc="0" locked="0" layoutInCell="1" allowOverlap="1" wp14:anchorId="0A3B3255" wp14:editId="533D3389">
+            <wp:simplePos x="0" y="0"/>
+            <wp:positionH relativeFrom="margin">
+              <wp:align>right</wp:align>
+            </wp:positionH>
+            <wp:positionV relativeFrom="paragraph">
+              <wp:posOffset>262255</wp:posOffset>
+            </wp:positionV>
+            <wp:extent cx="5760720" cy="4231005"/>
+            <wp:effectExtent l="0" t="0" r="0" b="0"/>
+            <wp:wrapSquare wrapText="bothSides"/>
+            <wp:docPr id="7" name="Grafik 7" descr="Ein Bild, das Screenshot enthält.&#10;&#10;Automatisch generierte Beschreibung"/>
+            <wp:cNvGraphicFramePr>
+              <a:graphicFrameLocks xmlns:a="http://schemas.openxmlformats.org/drawingml/2006/main" noChangeAspect="1"/>
+            </wp:cNvGraphicFramePr>
+            <a:graphic xmlns:a="http://schemas.openxmlformats.org/drawingml/2006/main">
+              <a:graphicData uri="http://schemas.openxmlformats.org/drawingml/2006/picture">
+                <pic:pic xmlns:pic="http://schemas.openxmlformats.org/drawingml/2006/picture">
+                  <pic:nvPicPr>
+                    <pic:cNvPr id="7" name="1E8B885.tmp"/>
+                    <pic:cNvPicPr/>
+                  </pic:nvPicPr>
+                  <pic:blipFill>
+                    <a:blip r:embed="rId18">
+                      <a:extLst>
+                        <a:ext uri="{28A0092B-C50C-407E-A947-70E740481C1C}">
+                          <a14:useLocalDpi xmlns:a14="http://schemas.microsoft.com/office/drawing/2010/main" val="0"/>
+                        </a:ext>
+                      </a:extLst>
+                    </a:blip>
+                    <a:stretch>
+                      <a:fillRect/>
+                    </a:stretch>
+                  </pic:blipFill>
+                  <pic:spPr>
+                    <a:xfrm>
+                      <a:off x="0" y="0"/>
+                      <a:ext cx="5760720" cy="4231005"/>
+                    </a:xfrm>
+                    <a:prstGeom prst="rect">
+                      <a:avLst/>
+                    </a:prstGeom>
+                  </pic:spPr>
+                </pic:pic>
+              </a:graphicData>
+            </a:graphic>
+          </wp:anchor>
+        </w:drawing>
+      </w:r>
+      <w:r>
+        <w:rPr>
+          <w:bCs/>
+        </w:rPr>
+        <w:t xml:space="preserve">Server: </w:t>
+      </w:r>
+    </w:p>
+    <w:p>
+      <w:pPr>
+        <w:rPr>
+          <w:bCs/>
+        </w:rPr>
+      </w:pPr>
+      <w:r>
+        <w:rPr>
+          <w:bCs/>
+        </w:rPr>
+        <w:t xml:space="preserve">Request </w:t>
+      </w:r>
+      <w:r>
+        <w:rPr>
+          <w:bCs/>
+        </w:rPr>
+        <w:sym w:font="Wingdings" w:char="F0E0"/>
+      </w:r>
+      <w:r>
+        <w:rPr>
+          <w:bCs/>
+        </w:rPr>
+        <w:t xml:space="preserve"> body daten werden genommen(name, beschreibung, manakosten) und werden in einem array abgespeichert und dann auf einer neuen seite</w:t>
       </w:r>
       <w:bookmarkStart w:id="0" w:name="_GoBack"/>
       <w:bookmarkEnd w:id="0"/>
@@ -1038,8 +1401,29 @@
         <w:rPr>
           <w:bCs/>
         </w:rPr>
-        <w:t>)</w:t>
-      </w:r>
+        <w:t xml:space="preserve"> aufgerufen</w:t>
+      </w:r>
+    </w:p>
+    <w:p>
+      <w:pPr>
+        <w:rPr>
+          <w:bCs/>
+        </w:rPr>
+      </w:pPr>
+    </w:p>
+    <w:p>
+      <w:pPr>
+        <w:rPr>
+          <w:bCs/>
+        </w:rPr>
+      </w:pPr>
+    </w:p>
+    <w:p>
+      <w:pPr>
+        <w:rPr>
+          <w:bCs/>
+        </w:rPr>
+      </w:pPr>
     </w:p>
     <w:sectPr>
       <w:pgSz w:w="11906" w:h="16838"/>
